--- a/ЛабораторныеПрактики/1 семестр/Техническое_задание (ЛР1).docx
+++ b/ЛабораторныеПрактики/1 семестр/Техническое_задание (ЛР1).docx
@@ -86,10 +86,10 @@
                   <v:path o:extrusionok="f" gradientshapeok="t" o:connecttype="rect"/>
                   <o:lock v:ext="edit" aspectratio="t"/>
                 </v:shapetype>
-                <v:shape id="_x0000_i1025" type="#_x0000_t75" style="width:37.1pt;height:31.3pt" o:ole="">
+                <v:shape id="_x0000_i1025" type="#_x0000_t75" style="width:37.15pt;height:31.15pt" o:ole="">
                   <v:imagedata r:id="rId8" o:title=""/>
                 </v:shape>
-                <o:OLEObject Type="Embed" ProgID="MSDraw" ShapeID="_x0000_i1025" DrawAspect="Content" ObjectID="_1765014496" r:id="rId9"/>
+                <o:OLEObject Type="Embed" ProgID="MSDraw" ShapeID="_x0000_i1025" DrawAspect="Content" ObjectID="_1773065096" r:id="rId9"/>
               </w:object>
             </w:r>
           </w:p>
@@ -907,7 +907,14 @@
           <w:rFonts w:ascii="Times New Roman" w:hAnsi="Times New Roman" w:cs="Times New Roman"/>
           <w:sz w:val="28"/>
         </w:rPr>
-        <w:t>Казань – 2023</w:t>
+        <w:t>Казань – 202</w:t>
+      </w:r>
+      <w:r>
+        <w:rPr>
+          <w:rFonts w:ascii="Times New Roman" w:hAnsi="Times New Roman" w:cs="Times New Roman"/>
+          <w:sz w:val="28"/>
+        </w:rPr>
+        <w:t>4</w:t>
       </w:r>
     </w:p>
     <w:p>
@@ -935,9 +942,11 @@
     <w:sdt>
       <w:sdtPr>
         <w:rPr>
-          <w:rFonts w:ascii="Times New Roman" w:hAnsi="Times New Roman" w:cs="Times New Roman"/>
-          <w:sz w:val="28"/>
-          <w:szCs w:val="28"/>
+          <w:rFonts w:ascii="Times New Roman" w:eastAsiaTheme="minorHAnsi" w:hAnsi="Times New Roman" w:cs="Times New Roman"/>
+          <w:color w:val="auto"/>
+          <w:sz w:val="28"/>
+          <w:szCs w:val="28"/>
+          <w:lang w:eastAsia="en-US"/>
         </w:rPr>
         <w:id w:val="422929555"/>
         <w:docPartObj>
@@ -947,13 +956,11 @@
       </w:sdtPr>
       <w:sdtEndPr>
         <w:rPr>
-          <w:rFonts w:asciiTheme="minorHAnsi" w:eastAsiaTheme="minorHAnsi" w:hAnsiTheme="minorHAnsi" w:cstheme="minorBidi"/>
+          <w:rFonts w:asciiTheme="minorHAnsi" w:hAnsiTheme="minorHAnsi" w:cstheme="minorBidi"/>
           <w:b/>
           <w:bCs/>
-          <w:color w:val="auto"/>
           <w:sz w:val="22"/>
           <w:szCs w:val="22"/>
-          <w:lang w:eastAsia="en-US"/>
         </w:rPr>
       </w:sdtEndPr>
       <w:sdtContent>
@@ -1637,7 +1644,7 @@
                 <w:sz w:val="28"/>
                 <w:szCs w:val="28"/>
               </w:rPr>
-              <w:t>6</w:t>
+              <w:t>7</w:t>
             </w:r>
             <w:r>
               <w:rPr>
@@ -1733,7 +1740,7 @@
                 <w:sz w:val="28"/>
                 <w:szCs w:val="28"/>
               </w:rPr>
-              <w:t>6</w:t>
+              <w:t>7</w:t>
             </w:r>
             <w:r>
               <w:rPr>
@@ -1829,7 +1836,7 @@
                 <w:sz w:val="28"/>
                 <w:szCs w:val="28"/>
               </w:rPr>
-              <w:t>7</w:t>
+              <w:t>8</w:t>
             </w:r>
             <w:r>
               <w:rPr>
@@ -1946,7 +1953,7 @@
                 <w:sz w:val="28"/>
                 <w:szCs w:val="28"/>
               </w:rPr>
-              <w:t>7</w:t>
+              <w:t>8</w:t>
             </w:r>
             <w:r>
               <w:rPr>
@@ -2378,29 +2385,7 @@
           <w:sz w:val="28"/>
           <w:szCs w:val="28"/>
         </w:rPr>
-        <w:t>Т</w:t>
-      </w:r>
-      <w:r>
-        <w:rPr>
-          <w:rFonts w:ascii="Times New Roman" w:hAnsi="Times New Roman" w:cs="Times New Roman"/>
-          <w:b/>
-          <w:bCs/>
-          <w:color w:val="auto"/>
-          <w:sz w:val="28"/>
-          <w:szCs w:val="28"/>
-        </w:rPr>
-        <w:t>ребования к функциональным характеристикам</w:t>
-      </w:r>
-      <w:r>
-        <w:rPr>
-          <w:rFonts w:ascii="Times New Roman" w:hAnsi="Times New Roman" w:cs="Times New Roman"/>
-          <w:b/>
-          <w:bCs/>
-          <w:color w:val="auto"/>
-          <w:sz w:val="28"/>
-          <w:szCs w:val="28"/>
-        </w:rPr>
-        <w:t>:</w:t>
+        <w:t>Требования к функциональным характеристикам:</w:t>
       </w:r>
       <w:bookmarkEnd w:id="4"/>
     </w:p>
@@ -2555,6 +2540,49 @@
           <w:sz w:val="28"/>
           <w:szCs w:val="28"/>
         </w:rPr>
+        <w:t>•</w:t>
+      </w:r>
+      <w:r>
+        <w:rPr>
+          <w:rFonts w:ascii="Times New Roman" w:hAnsi="Times New Roman" w:cs="Times New Roman"/>
+          <w:sz w:val="28"/>
+          <w:szCs w:val="28"/>
+        </w:rPr>
+        <w:tab/>
+        <w:t xml:space="preserve">Возможность </w:t>
+      </w:r>
+      <w:r>
+        <w:rPr>
+          <w:rFonts w:ascii="Times New Roman" w:hAnsi="Times New Roman" w:cs="Times New Roman"/>
+          <w:sz w:val="28"/>
+          <w:szCs w:val="28"/>
+        </w:rPr>
+        <w:t>добавления фото автомобиля</w:t>
+      </w:r>
+      <w:r>
+        <w:rPr>
+          <w:rFonts w:ascii="Times New Roman" w:hAnsi="Times New Roman" w:cs="Times New Roman"/>
+          <w:sz w:val="28"/>
+          <w:szCs w:val="28"/>
+        </w:rPr>
+        <w:t>.</w:t>
+      </w:r>
+    </w:p>
+    <w:p>
+      <w:pPr>
+        <w:spacing w:line="360" w:lineRule="auto"/>
+        <w:rPr>
+          <w:rFonts w:ascii="Times New Roman" w:hAnsi="Times New Roman" w:cs="Times New Roman"/>
+          <w:sz w:val="28"/>
+          <w:szCs w:val="28"/>
+        </w:rPr>
+      </w:pPr>
+      <w:r>
+        <w:rPr>
+          <w:rFonts w:ascii="Times New Roman" w:hAnsi="Times New Roman" w:cs="Times New Roman"/>
+          <w:sz w:val="28"/>
+          <w:szCs w:val="28"/>
+        </w:rPr>
         <w:t>2. Управление данными об автомобилях</w:t>
       </w:r>
     </w:p>
@@ -2627,6 +2655,49 @@
           <w:sz w:val="28"/>
           <w:szCs w:val="28"/>
         </w:rPr>
+        <w:t>•</w:t>
+      </w:r>
+      <w:r>
+        <w:rPr>
+          <w:rFonts w:ascii="Times New Roman" w:hAnsi="Times New Roman" w:cs="Times New Roman"/>
+          <w:sz w:val="28"/>
+          <w:szCs w:val="28"/>
+        </w:rPr>
+        <w:tab/>
+        <w:t xml:space="preserve">Возможность </w:t>
+      </w:r>
+      <w:r>
+        <w:rPr>
+          <w:rFonts w:ascii="Times New Roman" w:hAnsi="Times New Roman" w:cs="Times New Roman"/>
+          <w:sz w:val="28"/>
+          <w:szCs w:val="28"/>
+        </w:rPr>
+        <w:t>смены фото автомобиля</w:t>
+      </w:r>
+      <w:r>
+        <w:rPr>
+          <w:rFonts w:ascii="Times New Roman" w:hAnsi="Times New Roman" w:cs="Times New Roman"/>
+          <w:sz w:val="28"/>
+          <w:szCs w:val="28"/>
+        </w:rPr>
+        <w:t>.</w:t>
+      </w:r>
+    </w:p>
+    <w:p>
+      <w:pPr>
+        <w:spacing w:line="360" w:lineRule="auto"/>
+        <w:rPr>
+          <w:rFonts w:ascii="Times New Roman" w:hAnsi="Times New Roman" w:cs="Times New Roman"/>
+          <w:sz w:val="28"/>
+          <w:szCs w:val="28"/>
+        </w:rPr>
+      </w:pPr>
+      <w:r>
+        <w:rPr>
+          <w:rFonts w:ascii="Times New Roman" w:hAnsi="Times New Roman" w:cs="Times New Roman"/>
+          <w:sz w:val="28"/>
+          <w:szCs w:val="28"/>
+        </w:rPr>
         <w:t>3. Удаление карточек автомобилей</w:t>
       </w:r>
     </w:p>
@@ -2754,6 +2825,7 @@
           <w:sz w:val="28"/>
           <w:szCs w:val="28"/>
         </w:rPr>
+        <w:lastRenderedPageBreak/>
         <w:t>•</w:t>
       </w:r>
       <w:r>
@@ -2781,6 +2853,331 @@
           <w:sz w:val="28"/>
           <w:szCs w:val="28"/>
         </w:rPr>
+        <w:t>•</w:t>
+      </w:r>
+      <w:r>
+        <w:rPr>
+          <w:rFonts w:ascii="Times New Roman" w:hAnsi="Times New Roman" w:cs="Times New Roman"/>
+          <w:sz w:val="28"/>
+          <w:szCs w:val="28"/>
+        </w:rPr>
+        <w:tab/>
+        <w:t>Простой и удобный интерфейс для ввода основной информации, включая ФИО, дату рождения, пол.</w:t>
+      </w:r>
+    </w:p>
+    <w:p>
+      <w:pPr>
+        <w:spacing w:line="360" w:lineRule="auto"/>
+        <w:rPr>
+          <w:rFonts w:ascii="Times New Roman" w:hAnsi="Times New Roman" w:cs="Times New Roman"/>
+          <w:sz w:val="28"/>
+          <w:szCs w:val="28"/>
+        </w:rPr>
+      </w:pPr>
+      <w:r>
+        <w:rPr>
+          <w:rFonts w:ascii="Times New Roman" w:hAnsi="Times New Roman" w:cs="Times New Roman"/>
+          <w:sz w:val="28"/>
+          <w:szCs w:val="28"/>
+        </w:rPr>
+        <w:t>2. Управление данными об клиентах</w:t>
+      </w:r>
+    </w:p>
+    <w:p>
+      <w:pPr>
+        <w:spacing w:line="360" w:lineRule="auto"/>
+        <w:rPr>
+          <w:rFonts w:ascii="Times New Roman" w:hAnsi="Times New Roman" w:cs="Times New Roman"/>
+          <w:sz w:val="28"/>
+          <w:szCs w:val="28"/>
+        </w:rPr>
+      </w:pPr>
+      <w:r>
+        <w:rPr>
+          <w:rFonts w:ascii="Times New Roman" w:hAnsi="Times New Roman" w:cs="Times New Roman"/>
+          <w:sz w:val="28"/>
+          <w:szCs w:val="28"/>
+        </w:rPr>
+        <w:t>•</w:t>
+      </w:r>
+      <w:r>
+        <w:rPr>
+          <w:rFonts w:ascii="Times New Roman" w:hAnsi="Times New Roman" w:cs="Times New Roman"/>
+          <w:sz w:val="28"/>
+          <w:szCs w:val="28"/>
+        </w:rPr>
+        <w:tab/>
+        <w:t>Гибкие инструменты для изменения ключевых данных клиентов, позволяя оперативно реагировать на изменения и запросы.</w:t>
+      </w:r>
+    </w:p>
+    <w:p>
+      <w:pPr>
+        <w:spacing w:line="360" w:lineRule="auto"/>
+        <w:rPr>
+          <w:rFonts w:ascii="Times New Roman" w:hAnsi="Times New Roman" w:cs="Times New Roman"/>
+          <w:sz w:val="28"/>
+          <w:szCs w:val="28"/>
+        </w:rPr>
+      </w:pPr>
+      <w:r>
+        <w:rPr>
+          <w:rFonts w:ascii="Times New Roman" w:hAnsi="Times New Roman" w:cs="Times New Roman"/>
+          <w:sz w:val="28"/>
+          <w:szCs w:val="28"/>
+        </w:rPr>
+        <w:t>3. Удаление карточек клиентов</w:t>
+      </w:r>
+    </w:p>
+    <w:p>
+      <w:pPr>
+        <w:spacing w:line="360" w:lineRule="auto"/>
+        <w:rPr>
+          <w:rFonts w:ascii="Times New Roman" w:hAnsi="Times New Roman" w:cs="Times New Roman"/>
+          <w:sz w:val="28"/>
+          <w:szCs w:val="28"/>
+        </w:rPr>
+      </w:pPr>
+      <w:r>
+        <w:rPr>
+          <w:rFonts w:ascii="Times New Roman" w:hAnsi="Times New Roman" w:cs="Times New Roman"/>
+          <w:sz w:val="28"/>
+          <w:szCs w:val="28"/>
+        </w:rPr>
+        <w:t>•</w:t>
+      </w:r>
+      <w:r>
+        <w:rPr>
+          <w:rFonts w:ascii="Times New Roman" w:hAnsi="Times New Roman" w:cs="Times New Roman"/>
+          <w:sz w:val="28"/>
+          <w:szCs w:val="28"/>
+        </w:rPr>
+        <w:tab/>
+        <w:t>Предоставление инструментов для удаления карточек клиентов с полным удалением, связанных данных с ним.</w:t>
+      </w:r>
+    </w:p>
+    <w:p>
+      <w:pPr>
+        <w:spacing w:line="360" w:lineRule="auto"/>
+        <w:rPr>
+          <w:rFonts w:ascii="Times New Roman" w:hAnsi="Times New Roman" w:cs="Times New Roman"/>
+          <w:sz w:val="28"/>
+          <w:szCs w:val="28"/>
+        </w:rPr>
+      </w:pPr>
+      <w:r>
+        <w:rPr>
+          <w:rFonts w:ascii="Times New Roman" w:hAnsi="Times New Roman" w:cs="Times New Roman"/>
+          <w:sz w:val="28"/>
+          <w:szCs w:val="28"/>
+        </w:rPr>
+        <w:t>Эта подсистема не только упрощает процессы управления информацией о клиентах, но и стремится сделать этот процесс более интуитивным и удобным для администраторов, чтобы они могли максимально эффективно взаимодействовать с клиентами.</w:t>
+      </w:r>
+    </w:p>
+    <w:p>
+      <w:pPr>
+        <w:spacing w:line="360" w:lineRule="auto"/>
+        <w:rPr>
+          <w:rFonts w:ascii="Times New Roman" w:hAnsi="Times New Roman" w:cs="Times New Roman"/>
+          <w:sz w:val="28"/>
+          <w:szCs w:val="28"/>
+        </w:rPr>
+      </w:pPr>
+    </w:p>
+    <w:p>
+      <w:pPr>
+        <w:spacing w:line="360" w:lineRule="auto"/>
+        <w:rPr>
+          <w:rFonts w:ascii="Times New Roman" w:hAnsi="Times New Roman" w:cs="Times New Roman"/>
+          <w:sz w:val="28"/>
+          <w:szCs w:val="28"/>
+        </w:rPr>
+      </w:pPr>
+      <w:r>
+        <w:rPr>
+          <w:rFonts w:ascii="Times New Roman" w:hAnsi="Times New Roman" w:cs="Times New Roman"/>
+          <w:sz w:val="28"/>
+          <w:szCs w:val="28"/>
+        </w:rPr>
+        <w:t>Учет и хранение данных о заявках на просмотр</w:t>
+      </w:r>
+    </w:p>
+    <w:p>
+      <w:pPr>
+        <w:spacing w:line="360" w:lineRule="auto"/>
+        <w:rPr>
+          <w:rFonts w:ascii="Times New Roman" w:hAnsi="Times New Roman" w:cs="Times New Roman"/>
+          <w:sz w:val="28"/>
+          <w:szCs w:val="28"/>
+        </w:rPr>
+      </w:pPr>
+      <w:r>
+        <w:rPr>
+          <w:rFonts w:ascii="Times New Roman" w:hAnsi="Times New Roman" w:cs="Times New Roman"/>
+          <w:sz w:val="28"/>
+          <w:szCs w:val="28"/>
+        </w:rPr>
+        <w:t>Эта подсистема разработана для управления данными о заявках на просмотр автомобилей от клиентов. Внутри нее реализованы следующие функции:</w:t>
+      </w:r>
+    </w:p>
+    <w:p>
+      <w:pPr>
+        <w:spacing w:line="360" w:lineRule="auto"/>
+        <w:rPr>
+          <w:rFonts w:ascii="Times New Roman" w:hAnsi="Times New Roman" w:cs="Times New Roman"/>
+          <w:sz w:val="28"/>
+          <w:szCs w:val="28"/>
+        </w:rPr>
+      </w:pPr>
+      <w:r>
+        <w:rPr>
+          <w:rFonts w:ascii="Times New Roman" w:hAnsi="Times New Roman" w:cs="Times New Roman"/>
+          <w:sz w:val="28"/>
+          <w:szCs w:val="28"/>
+        </w:rPr>
+        <w:t>1. Создание документа о просмотре одного из автомобилей салона</w:t>
+      </w:r>
+    </w:p>
+    <w:p>
+      <w:pPr>
+        <w:spacing w:line="360" w:lineRule="auto"/>
+        <w:rPr>
+          <w:rFonts w:ascii="Times New Roman" w:hAnsi="Times New Roman" w:cs="Times New Roman"/>
+          <w:sz w:val="28"/>
+          <w:szCs w:val="28"/>
+        </w:rPr>
+      </w:pPr>
+      <w:r>
+        <w:rPr>
+          <w:rFonts w:ascii="Times New Roman" w:hAnsi="Times New Roman" w:cs="Times New Roman"/>
+          <w:sz w:val="28"/>
+          <w:szCs w:val="28"/>
+        </w:rPr>
+        <w:t>•</w:t>
+      </w:r>
+      <w:r>
+        <w:rPr>
+          <w:rFonts w:ascii="Times New Roman" w:hAnsi="Times New Roman" w:cs="Times New Roman"/>
+          <w:sz w:val="28"/>
+          <w:szCs w:val="28"/>
+        </w:rPr>
+        <w:tab/>
+        <w:t>Предоставление администратору возможности создавать новые документы.</w:t>
+      </w:r>
+    </w:p>
+    <w:p>
+      <w:pPr>
+        <w:spacing w:line="360" w:lineRule="auto"/>
+        <w:rPr>
+          <w:rFonts w:ascii="Times New Roman" w:hAnsi="Times New Roman" w:cs="Times New Roman"/>
+          <w:sz w:val="28"/>
+          <w:szCs w:val="28"/>
+        </w:rPr>
+      </w:pPr>
+      <w:r>
+        <w:rPr>
+          <w:rFonts w:ascii="Times New Roman" w:hAnsi="Times New Roman" w:cs="Times New Roman"/>
+          <w:sz w:val="28"/>
+          <w:szCs w:val="28"/>
+        </w:rPr>
+        <w:t>•</w:t>
+      </w:r>
+      <w:r>
+        <w:rPr>
+          <w:rFonts w:ascii="Times New Roman" w:hAnsi="Times New Roman" w:cs="Times New Roman"/>
+          <w:sz w:val="28"/>
+          <w:szCs w:val="28"/>
+        </w:rPr>
+        <w:tab/>
+        <w:t>Возможность выбора в документе из списка автомобилей салона.</w:t>
+      </w:r>
+    </w:p>
+    <w:p>
+      <w:pPr>
+        <w:spacing w:line="360" w:lineRule="auto"/>
+        <w:rPr>
+          <w:rFonts w:ascii="Times New Roman" w:hAnsi="Times New Roman" w:cs="Times New Roman"/>
+          <w:sz w:val="28"/>
+          <w:szCs w:val="28"/>
+        </w:rPr>
+      </w:pPr>
+      <w:r>
+        <w:rPr>
+          <w:rFonts w:ascii="Times New Roman" w:hAnsi="Times New Roman" w:cs="Times New Roman"/>
+          <w:sz w:val="28"/>
+          <w:szCs w:val="28"/>
+        </w:rPr>
+        <w:t>•</w:t>
+      </w:r>
+      <w:r>
+        <w:rPr>
+          <w:rFonts w:ascii="Times New Roman" w:hAnsi="Times New Roman" w:cs="Times New Roman"/>
+          <w:sz w:val="28"/>
+          <w:szCs w:val="28"/>
+        </w:rPr>
+        <w:tab/>
+        <w:t>Возможность выбора в документе из списка клиентов салона.</w:t>
+      </w:r>
+    </w:p>
+    <w:p>
+      <w:pPr>
+        <w:spacing w:line="360" w:lineRule="auto"/>
+        <w:rPr>
+          <w:rFonts w:ascii="Times New Roman" w:hAnsi="Times New Roman" w:cs="Times New Roman"/>
+          <w:sz w:val="28"/>
+          <w:szCs w:val="28"/>
+        </w:rPr>
+      </w:pPr>
+      <w:r>
+        <w:rPr>
+          <w:rFonts w:ascii="Times New Roman" w:hAnsi="Times New Roman" w:cs="Times New Roman"/>
+          <w:sz w:val="28"/>
+          <w:szCs w:val="28"/>
+        </w:rPr>
+        <w:t>•</w:t>
+      </w:r>
+      <w:r>
+        <w:rPr>
+          <w:rFonts w:ascii="Times New Roman" w:hAnsi="Times New Roman" w:cs="Times New Roman"/>
+          <w:sz w:val="28"/>
+          <w:szCs w:val="28"/>
+        </w:rPr>
+        <w:tab/>
+        <w:t>Указание даты приема.</w:t>
+      </w:r>
+    </w:p>
+    <w:p>
+      <w:pPr>
+        <w:spacing w:line="360" w:lineRule="auto"/>
+        <w:rPr>
+          <w:rFonts w:ascii="Times New Roman" w:hAnsi="Times New Roman" w:cs="Times New Roman"/>
+          <w:sz w:val="28"/>
+          <w:szCs w:val="28"/>
+        </w:rPr>
+      </w:pPr>
+      <w:r>
+        <w:rPr>
+          <w:rFonts w:ascii="Times New Roman" w:hAnsi="Times New Roman" w:cs="Times New Roman"/>
+          <w:sz w:val="28"/>
+          <w:szCs w:val="28"/>
+        </w:rPr>
+        <w:t>2. Управление документами</w:t>
+      </w:r>
+    </w:p>
+    <w:p>
+      <w:pPr>
+        <w:spacing w:line="360" w:lineRule="auto"/>
+        <w:rPr>
+          <w:rFonts w:ascii="Times New Roman" w:hAnsi="Times New Roman" w:cs="Times New Roman"/>
+          <w:sz w:val="28"/>
+          <w:szCs w:val="28"/>
+        </w:rPr>
+      </w:pPr>
+      <w:r>
+        <w:rPr>
+          <w:rFonts w:ascii="Times New Roman" w:hAnsi="Times New Roman" w:cs="Times New Roman"/>
+          <w:sz w:val="28"/>
+          <w:szCs w:val="28"/>
+        </w:rPr>
         <w:lastRenderedPageBreak/>
         <w:t>•</w:t>
       </w:r>
@@ -2791,25 +3188,7 @@
           <w:szCs w:val="28"/>
         </w:rPr>
         <w:tab/>
-        <w:t>Простой и удобный интерфейс для ввода основной информации, включая ФИО, дату рождения, пол и другие важные данные.</w:t>
-      </w:r>
-    </w:p>
-    <w:p>
-      <w:pPr>
-        <w:spacing w:line="360" w:lineRule="auto"/>
-        <w:rPr>
-          <w:rFonts w:ascii="Times New Roman" w:hAnsi="Times New Roman" w:cs="Times New Roman"/>
-          <w:sz w:val="28"/>
-          <w:szCs w:val="28"/>
-        </w:rPr>
-      </w:pPr>
-      <w:r>
-        <w:rPr>
-          <w:rFonts w:ascii="Times New Roman" w:hAnsi="Times New Roman" w:cs="Times New Roman"/>
-          <w:sz w:val="28"/>
-          <w:szCs w:val="28"/>
-        </w:rPr>
-        <w:t>2. Управление данными об клиентах</w:t>
+        <w:t>Предоставление гибких инструментов для изменения данных документа, основных полей.</w:t>
       </w:r>
     </w:p>
     <w:p>
@@ -2836,305 +3215,55 @@
           <w:szCs w:val="28"/>
         </w:rPr>
         <w:tab/>
-        <w:t>Гибкие инструменты для изменения ключевых данных клиентов, позволяя оперативно реагировать на изменения и запросы.</w:t>
-      </w:r>
-    </w:p>
-    <w:p>
-      <w:pPr>
-        <w:spacing w:line="360" w:lineRule="auto"/>
-        <w:rPr>
-          <w:rFonts w:ascii="Times New Roman" w:hAnsi="Times New Roman" w:cs="Times New Roman"/>
-          <w:sz w:val="28"/>
-          <w:szCs w:val="28"/>
-        </w:rPr>
-      </w:pPr>
-      <w:r>
-        <w:rPr>
-          <w:rFonts w:ascii="Times New Roman" w:hAnsi="Times New Roman" w:cs="Times New Roman"/>
-          <w:sz w:val="28"/>
-          <w:szCs w:val="28"/>
-        </w:rPr>
-        <w:t>3. Удаление карточек клиентов</w:t>
-      </w:r>
-    </w:p>
-    <w:p>
-      <w:pPr>
-        <w:spacing w:line="360" w:lineRule="auto"/>
-        <w:rPr>
-          <w:rFonts w:ascii="Times New Roman" w:hAnsi="Times New Roman" w:cs="Times New Roman"/>
-          <w:sz w:val="28"/>
-          <w:szCs w:val="28"/>
-        </w:rPr>
-      </w:pPr>
-      <w:r>
-        <w:rPr>
-          <w:rFonts w:ascii="Times New Roman" w:hAnsi="Times New Roman" w:cs="Times New Roman"/>
-          <w:sz w:val="28"/>
-          <w:szCs w:val="28"/>
-        </w:rPr>
-        <w:t>•</w:t>
-      </w:r>
-      <w:r>
-        <w:rPr>
-          <w:rFonts w:ascii="Times New Roman" w:hAnsi="Times New Roman" w:cs="Times New Roman"/>
-          <w:sz w:val="28"/>
-          <w:szCs w:val="28"/>
-        </w:rPr>
-        <w:tab/>
-        <w:t>Предоставление инструментов для удаления карточек клиентов с полным удалением, связанных данных с ним.</w:t>
-      </w:r>
-    </w:p>
-    <w:p>
-      <w:pPr>
-        <w:spacing w:line="360" w:lineRule="auto"/>
-        <w:rPr>
-          <w:rFonts w:ascii="Times New Roman" w:hAnsi="Times New Roman" w:cs="Times New Roman"/>
-          <w:sz w:val="28"/>
-          <w:szCs w:val="28"/>
-        </w:rPr>
-      </w:pPr>
-      <w:r>
-        <w:rPr>
-          <w:rFonts w:ascii="Times New Roman" w:hAnsi="Times New Roman" w:cs="Times New Roman"/>
-          <w:sz w:val="28"/>
-          <w:szCs w:val="28"/>
-        </w:rPr>
-        <w:t>Эта подсистема не только упрощает процессы управления информацией о клиентах, но и стремится сделать этот процесс более интуитивным и удобным для администраторов, чтобы они могли максимально эффективно взаимодействовать с клиентами.</w:t>
-      </w:r>
-    </w:p>
-    <w:p>
-      <w:pPr>
-        <w:spacing w:line="360" w:lineRule="auto"/>
-        <w:rPr>
-          <w:rFonts w:ascii="Times New Roman" w:hAnsi="Times New Roman" w:cs="Times New Roman"/>
-          <w:sz w:val="28"/>
-          <w:szCs w:val="28"/>
-        </w:rPr>
-      </w:pPr>
-    </w:p>
-    <w:p>
-      <w:pPr>
-        <w:spacing w:line="360" w:lineRule="auto"/>
-        <w:rPr>
-          <w:rFonts w:ascii="Times New Roman" w:hAnsi="Times New Roman" w:cs="Times New Roman"/>
-          <w:sz w:val="28"/>
-          <w:szCs w:val="28"/>
-        </w:rPr>
-      </w:pPr>
-      <w:r>
-        <w:rPr>
-          <w:rFonts w:ascii="Times New Roman" w:hAnsi="Times New Roman" w:cs="Times New Roman"/>
-          <w:sz w:val="28"/>
-          <w:szCs w:val="28"/>
-        </w:rPr>
-        <w:t>Учет и хранение данных о заявках на просмотр</w:t>
-      </w:r>
-    </w:p>
-    <w:p>
-      <w:pPr>
-        <w:spacing w:line="360" w:lineRule="auto"/>
-        <w:rPr>
-          <w:rFonts w:ascii="Times New Roman" w:hAnsi="Times New Roman" w:cs="Times New Roman"/>
-          <w:sz w:val="28"/>
-          <w:szCs w:val="28"/>
-        </w:rPr>
-      </w:pPr>
-      <w:r>
-        <w:rPr>
-          <w:rFonts w:ascii="Times New Roman" w:hAnsi="Times New Roman" w:cs="Times New Roman"/>
-          <w:sz w:val="28"/>
-          <w:szCs w:val="28"/>
-        </w:rPr>
-        <w:t>Эта подсистема разработана для управления данными о заявках на просмотр автомобилей от клиентов. Внутри нее реализованы следующие функции:</w:t>
-      </w:r>
-    </w:p>
-    <w:p>
-      <w:pPr>
-        <w:spacing w:line="360" w:lineRule="auto"/>
-        <w:rPr>
-          <w:rFonts w:ascii="Times New Roman" w:hAnsi="Times New Roman" w:cs="Times New Roman"/>
-          <w:sz w:val="28"/>
-          <w:szCs w:val="28"/>
-        </w:rPr>
-      </w:pPr>
-      <w:r>
-        <w:rPr>
-          <w:rFonts w:ascii="Times New Roman" w:hAnsi="Times New Roman" w:cs="Times New Roman"/>
-          <w:sz w:val="28"/>
-          <w:szCs w:val="28"/>
-        </w:rPr>
-        <w:t>1. Создание документа о просмотре одного из автомобилей салона</w:t>
-      </w:r>
-    </w:p>
-    <w:p>
-      <w:pPr>
-        <w:spacing w:line="360" w:lineRule="auto"/>
-        <w:rPr>
-          <w:rFonts w:ascii="Times New Roman" w:hAnsi="Times New Roman" w:cs="Times New Roman"/>
-          <w:sz w:val="28"/>
-          <w:szCs w:val="28"/>
-        </w:rPr>
-      </w:pPr>
-      <w:r>
-        <w:rPr>
-          <w:rFonts w:ascii="Times New Roman" w:hAnsi="Times New Roman" w:cs="Times New Roman"/>
-          <w:sz w:val="28"/>
-          <w:szCs w:val="28"/>
-        </w:rPr>
-        <w:t>•</w:t>
-      </w:r>
-      <w:r>
-        <w:rPr>
-          <w:rFonts w:ascii="Times New Roman" w:hAnsi="Times New Roman" w:cs="Times New Roman"/>
-          <w:sz w:val="28"/>
-          <w:szCs w:val="28"/>
-        </w:rPr>
-        <w:tab/>
-        <w:t>Предоставление администратору возможности создавать новые документы.</w:t>
-      </w:r>
-    </w:p>
-    <w:p>
-      <w:pPr>
-        <w:spacing w:line="360" w:lineRule="auto"/>
-        <w:rPr>
-          <w:rFonts w:ascii="Times New Roman" w:hAnsi="Times New Roman" w:cs="Times New Roman"/>
-          <w:sz w:val="28"/>
-          <w:szCs w:val="28"/>
-        </w:rPr>
-      </w:pPr>
-      <w:r>
-        <w:rPr>
-          <w:rFonts w:ascii="Times New Roman" w:hAnsi="Times New Roman" w:cs="Times New Roman"/>
-          <w:sz w:val="28"/>
-          <w:szCs w:val="28"/>
-        </w:rPr>
-        <w:t>•</w:t>
-      </w:r>
-      <w:r>
-        <w:rPr>
-          <w:rFonts w:ascii="Times New Roman" w:hAnsi="Times New Roman" w:cs="Times New Roman"/>
-          <w:sz w:val="28"/>
-          <w:szCs w:val="28"/>
-        </w:rPr>
-        <w:tab/>
-        <w:t>Возможность выбора в документе из списка автомобилей салона.</w:t>
-      </w:r>
-    </w:p>
-    <w:p>
-      <w:pPr>
-        <w:spacing w:line="360" w:lineRule="auto"/>
-        <w:rPr>
-          <w:rFonts w:ascii="Times New Roman" w:hAnsi="Times New Roman" w:cs="Times New Roman"/>
-          <w:sz w:val="28"/>
-          <w:szCs w:val="28"/>
-        </w:rPr>
-      </w:pPr>
-      <w:r>
-        <w:rPr>
-          <w:rFonts w:ascii="Times New Roman" w:hAnsi="Times New Roman" w:cs="Times New Roman"/>
-          <w:sz w:val="28"/>
-          <w:szCs w:val="28"/>
-        </w:rPr>
-        <w:t>•</w:t>
-      </w:r>
-      <w:r>
-        <w:rPr>
-          <w:rFonts w:ascii="Times New Roman" w:hAnsi="Times New Roman" w:cs="Times New Roman"/>
-          <w:sz w:val="28"/>
-          <w:szCs w:val="28"/>
-        </w:rPr>
-        <w:tab/>
-        <w:t>Возможность выбора в документе из списка клиентов салона.</w:t>
-      </w:r>
-    </w:p>
-    <w:p>
-      <w:pPr>
-        <w:spacing w:line="360" w:lineRule="auto"/>
-        <w:rPr>
-          <w:rFonts w:ascii="Times New Roman" w:hAnsi="Times New Roman" w:cs="Times New Roman"/>
-          <w:sz w:val="28"/>
-          <w:szCs w:val="28"/>
-        </w:rPr>
-      </w:pPr>
-      <w:r>
-        <w:rPr>
-          <w:rFonts w:ascii="Times New Roman" w:hAnsi="Times New Roman" w:cs="Times New Roman"/>
-          <w:sz w:val="28"/>
-          <w:szCs w:val="28"/>
-        </w:rPr>
-        <w:t>•</w:t>
-      </w:r>
-      <w:r>
-        <w:rPr>
-          <w:rFonts w:ascii="Times New Roman" w:hAnsi="Times New Roman" w:cs="Times New Roman"/>
-          <w:sz w:val="28"/>
-          <w:szCs w:val="28"/>
-        </w:rPr>
-        <w:tab/>
-        <w:t>Указание даты приема.</w:t>
-      </w:r>
-    </w:p>
-    <w:p>
-      <w:pPr>
-        <w:spacing w:line="360" w:lineRule="auto"/>
-        <w:rPr>
-          <w:rFonts w:ascii="Times New Roman" w:hAnsi="Times New Roman" w:cs="Times New Roman"/>
-          <w:sz w:val="28"/>
-          <w:szCs w:val="28"/>
-        </w:rPr>
-      </w:pPr>
-      <w:r>
-        <w:rPr>
-          <w:rFonts w:ascii="Times New Roman" w:hAnsi="Times New Roman" w:cs="Times New Roman"/>
-          <w:sz w:val="28"/>
-          <w:szCs w:val="28"/>
-        </w:rPr>
-        <w:t>2. Управление документами</w:t>
-      </w:r>
-    </w:p>
-    <w:p>
-      <w:pPr>
-        <w:spacing w:line="360" w:lineRule="auto"/>
-        <w:rPr>
-          <w:rFonts w:ascii="Times New Roman" w:hAnsi="Times New Roman" w:cs="Times New Roman"/>
-          <w:sz w:val="28"/>
-          <w:szCs w:val="28"/>
-        </w:rPr>
-      </w:pPr>
-      <w:r>
-        <w:rPr>
-          <w:rFonts w:ascii="Times New Roman" w:hAnsi="Times New Roman" w:cs="Times New Roman"/>
-          <w:sz w:val="28"/>
-          <w:szCs w:val="28"/>
-        </w:rPr>
-        <w:t>•</w:t>
-      </w:r>
-      <w:r>
-        <w:rPr>
-          <w:rFonts w:ascii="Times New Roman" w:hAnsi="Times New Roman" w:cs="Times New Roman"/>
-          <w:sz w:val="28"/>
-          <w:szCs w:val="28"/>
-        </w:rPr>
-        <w:tab/>
-        <w:t>Предоставление гибких инструментов для изменения данных документа, основных полей.</w:t>
-      </w:r>
-    </w:p>
-    <w:p>
-      <w:pPr>
-        <w:spacing w:line="360" w:lineRule="auto"/>
-        <w:rPr>
-          <w:rFonts w:ascii="Times New Roman" w:hAnsi="Times New Roman" w:cs="Times New Roman"/>
-          <w:sz w:val="28"/>
-          <w:szCs w:val="28"/>
-        </w:rPr>
-      </w:pPr>
-      <w:r>
-        <w:rPr>
-          <w:rFonts w:ascii="Times New Roman" w:hAnsi="Times New Roman" w:cs="Times New Roman"/>
-          <w:sz w:val="28"/>
-          <w:szCs w:val="28"/>
-        </w:rPr>
-        <w:lastRenderedPageBreak/>
+      </w:r>
+      <w:r>
+        <w:rPr>
+          <w:rFonts w:ascii="Times New Roman" w:hAnsi="Times New Roman" w:cs="Times New Roman"/>
+          <w:sz w:val="28"/>
+          <w:szCs w:val="28"/>
+        </w:rPr>
+        <w:t xml:space="preserve">Фильтрация документов по </w:t>
+      </w:r>
+      <w:r>
+        <w:rPr>
+          <w:rFonts w:ascii="Times New Roman" w:hAnsi="Times New Roman" w:cs="Times New Roman"/>
+          <w:sz w:val="28"/>
+          <w:szCs w:val="28"/>
+        </w:rPr>
+        <w:t>не</w:t>
+      </w:r>
+      <w:r>
+        <w:rPr>
+          <w:rFonts w:ascii="Times New Roman" w:hAnsi="Times New Roman" w:cs="Times New Roman"/>
+          <w:sz w:val="28"/>
+          <w:szCs w:val="28"/>
+        </w:rPr>
+        <w:t>показанным или всем</w:t>
+      </w:r>
+      <w:r>
+        <w:rPr>
+          <w:rFonts w:ascii="Times New Roman" w:hAnsi="Times New Roman" w:cs="Times New Roman"/>
+          <w:sz w:val="28"/>
+          <w:szCs w:val="28"/>
+        </w:rPr>
+        <w:t>.</w:t>
+      </w:r>
+    </w:p>
+    <w:p>
+      <w:pPr>
+        <w:spacing w:line="360" w:lineRule="auto"/>
+        <w:rPr>
+          <w:rFonts w:ascii="Times New Roman" w:hAnsi="Times New Roman" w:cs="Times New Roman"/>
+          <w:sz w:val="28"/>
+          <w:szCs w:val="28"/>
+        </w:rPr>
+      </w:pPr>
+      <w:r>
+        <w:rPr>
+          <w:rFonts w:ascii="Times New Roman" w:hAnsi="Times New Roman" w:cs="Times New Roman"/>
+          <w:sz w:val="28"/>
+          <w:szCs w:val="28"/>
+        </w:rPr>
         <w:t>3. Удаление документов</w:t>
       </w:r>
     </w:p>
@@ -3307,8 +3436,397 @@
           <w:sz w:val="28"/>
           <w:szCs w:val="28"/>
         </w:rPr>
+        <w:t>2. Управление ролями пользователей</w:t>
+      </w:r>
+    </w:p>
+    <w:p>
+      <w:pPr>
+        <w:spacing w:line="360" w:lineRule="auto"/>
+        <w:rPr>
+          <w:rFonts w:ascii="Times New Roman" w:hAnsi="Times New Roman" w:cs="Times New Roman"/>
+          <w:sz w:val="28"/>
+          <w:szCs w:val="28"/>
+        </w:rPr>
+      </w:pPr>
+      <w:r>
+        <w:rPr>
+          <w:rFonts w:ascii="Times New Roman" w:hAnsi="Times New Roman" w:cs="Times New Roman"/>
+          <w:sz w:val="28"/>
+          <w:szCs w:val="28"/>
+        </w:rPr>
+        <w:t>•</w:t>
+      </w:r>
+      <w:r>
+        <w:rPr>
+          <w:rFonts w:ascii="Times New Roman" w:hAnsi="Times New Roman" w:cs="Times New Roman"/>
+          <w:sz w:val="28"/>
+          <w:szCs w:val="28"/>
+        </w:rPr>
+        <w:tab/>
+        <w:t xml:space="preserve">Возможность </w:t>
+      </w:r>
+      <w:r>
+        <w:rPr>
+          <w:rFonts w:ascii="Times New Roman" w:hAnsi="Times New Roman" w:cs="Times New Roman"/>
+          <w:sz w:val="28"/>
+          <w:szCs w:val="28"/>
+        </w:rPr>
+        <w:t>наделить выбранного пользователя правами администратора системы, которая позволяет добавлять новых пользователей в систему</w:t>
+      </w:r>
+      <w:r>
+        <w:rPr>
+          <w:rFonts w:ascii="Times New Roman" w:hAnsi="Times New Roman" w:cs="Times New Roman"/>
+          <w:sz w:val="28"/>
+          <w:szCs w:val="28"/>
+        </w:rPr>
+        <w:t>.</w:t>
+      </w:r>
+    </w:p>
+    <w:p>
+      <w:pPr>
+        <w:spacing w:line="360" w:lineRule="auto"/>
+        <w:rPr>
+          <w:rFonts w:ascii="Times New Roman" w:hAnsi="Times New Roman" w:cs="Times New Roman"/>
+          <w:sz w:val="28"/>
+          <w:szCs w:val="28"/>
+        </w:rPr>
+      </w:pPr>
+      <w:r>
+        <w:rPr>
+          <w:rFonts w:ascii="Times New Roman" w:hAnsi="Times New Roman" w:cs="Times New Roman"/>
+          <w:sz w:val="28"/>
+          <w:szCs w:val="28"/>
+        </w:rPr>
         <w:t>Эта подсистема предназначена для сохранения информационной безопасности в системе и защите конфиденциальных данных.</w:t>
       </w:r>
+    </w:p>
+    <w:p>
+      <w:pPr>
+        <w:spacing w:line="360" w:lineRule="auto"/>
+        <w:rPr>
+          <w:rFonts w:ascii="Times New Roman" w:hAnsi="Times New Roman" w:cs="Times New Roman"/>
+          <w:sz w:val="28"/>
+          <w:szCs w:val="28"/>
+        </w:rPr>
+      </w:pPr>
+    </w:p>
+    <w:p>
+      <w:pPr>
+        <w:spacing w:line="360" w:lineRule="auto"/>
+        <w:rPr>
+          <w:rFonts w:ascii="Times New Roman" w:hAnsi="Times New Roman" w:cs="Times New Roman"/>
+          <w:sz w:val="28"/>
+          <w:szCs w:val="28"/>
+        </w:rPr>
+      </w:pPr>
+      <w:r>
+        <w:rPr>
+          <w:rFonts w:ascii="Times New Roman" w:hAnsi="Times New Roman" w:cs="Times New Roman"/>
+          <w:sz w:val="28"/>
+          <w:szCs w:val="28"/>
+        </w:rPr>
+        <w:t>Шаблон программного интерфейса</w:t>
+      </w:r>
+    </w:p>
+    <w:p>
+      <w:pPr>
+        <w:spacing w:line="360" w:lineRule="auto"/>
+        <w:rPr>
+          <w:rFonts w:ascii="Times New Roman" w:hAnsi="Times New Roman" w:cs="Times New Roman"/>
+          <w:sz w:val="28"/>
+          <w:szCs w:val="28"/>
+        </w:rPr>
+      </w:pPr>
+      <w:r>
+        <w:rPr>
+          <w:rFonts w:ascii="Times New Roman" w:hAnsi="Times New Roman" w:cs="Times New Roman"/>
+          <w:sz w:val="28"/>
+          <w:szCs w:val="28"/>
+        </w:rPr>
+        <w:lastRenderedPageBreak/>
+        <w:t>Программный интерфейс предназначен для более легкой масштабируемости проекта в будущем при необходимости расширения списка сущностей для учета в системе.</w:t>
+      </w:r>
+    </w:p>
+    <w:p>
+      <w:pPr>
+        <w:spacing w:line="360" w:lineRule="auto"/>
+        <w:rPr>
+          <w:rFonts w:ascii="Times New Roman" w:hAnsi="Times New Roman" w:cs="Times New Roman"/>
+          <w:sz w:val="28"/>
+          <w:szCs w:val="28"/>
+        </w:rPr>
+      </w:pPr>
+      <w:r>
+        <w:rPr>
+          <w:rFonts w:ascii="Times New Roman" w:hAnsi="Times New Roman" w:cs="Times New Roman"/>
+          <w:sz w:val="28"/>
+          <w:szCs w:val="28"/>
+        </w:rPr>
+        <w:t>Функции, которые реализуются:</w:t>
+      </w:r>
+    </w:p>
+    <w:p>
+      <w:pPr>
+        <w:pStyle w:val="a7"/>
+        <w:numPr>
+          <w:ilvl w:val="0"/>
+          <w:numId w:val="7"/>
+        </w:numPr>
+        <w:spacing w:line="360" w:lineRule="auto"/>
+        <w:rPr>
+          <w:rFonts w:ascii="Times New Roman" w:hAnsi="Times New Roman" w:cs="Times New Roman"/>
+          <w:sz w:val="28"/>
+          <w:szCs w:val="28"/>
+        </w:rPr>
+      </w:pPr>
+      <w:r>
+        <w:rPr>
+          <w:rFonts w:ascii="Times New Roman" w:hAnsi="Times New Roman" w:cs="Times New Roman"/>
+          <w:sz w:val="28"/>
+          <w:szCs w:val="28"/>
+        </w:rPr>
+        <w:t>Создание</w:t>
+      </w:r>
+      <w:r>
+        <w:rPr>
+          <w:rFonts w:ascii="Times New Roman" w:hAnsi="Times New Roman" w:cs="Times New Roman"/>
+          <w:sz w:val="28"/>
+          <w:szCs w:val="28"/>
+        </w:rPr>
+        <w:t>/</w:t>
+      </w:r>
+      <w:r>
+        <w:rPr>
+          <w:rFonts w:ascii="Times New Roman" w:hAnsi="Times New Roman" w:cs="Times New Roman"/>
+          <w:sz w:val="28"/>
+          <w:szCs w:val="28"/>
+        </w:rPr>
+        <w:t>удаление таблицы новой сущности в базе</w:t>
+      </w:r>
+    </w:p>
+    <w:p>
+      <w:pPr>
+        <w:pStyle w:val="a7"/>
+        <w:numPr>
+          <w:ilvl w:val="0"/>
+          <w:numId w:val="7"/>
+        </w:numPr>
+        <w:spacing w:line="360" w:lineRule="auto"/>
+        <w:rPr>
+          <w:rFonts w:ascii="Times New Roman" w:hAnsi="Times New Roman" w:cs="Times New Roman"/>
+          <w:sz w:val="28"/>
+          <w:szCs w:val="28"/>
+        </w:rPr>
+      </w:pPr>
+      <w:r>
+        <w:rPr>
+          <w:rFonts w:ascii="Times New Roman" w:hAnsi="Times New Roman" w:cs="Times New Roman"/>
+          <w:sz w:val="28"/>
+          <w:szCs w:val="28"/>
+        </w:rPr>
+        <w:t>Создание стандартного отображения в виде списка для новой сущности</w:t>
+      </w:r>
+    </w:p>
+    <w:p>
+      <w:pPr>
+        <w:pStyle w:val="a7"/>
+        <w:numPr>
+          <w:ilvl w:val="0"/>
+          <w:numId w:val="7"/>
+        </w:numPr>
+        <w:spacing w:line="360" w:lineRule="auto"/>
+        <w:rPr>
+          <w:rFonts w:ascii="Times New Roman" w:hAnsi="Times New Roman" w:cs="Times New Roman"/>
+          <w:sz w:val="28"/>
+          <w:szCs w:val="28"/>
+        </w:rPr>
+      </w:pPr>
+      <w:r>
+        <w:rPr>
+          <w:rFonts w:ascii="Times New Roman" w:hAnsi="Times New Roman" w:cs="Times New Roman"/>
+          <w:sz w:val="28"/>
+          <w:szCs w:val="28"/>
+        </w:rPr>
+        <w:t xml:space="preserve">Создание стандартных команд для новой сущности </w:t>
+      </w:r>
+      <w:r>
+        <w:rPr>
+          <w:rFonts w:ascii="Times New Roman" w:hAnsi="Times New Roman" w:cs="Times New Roman"/>
+          <w:sz w:val="28"/>
+          <w:szCs w:val="28"/>
+        </w:rPr>
+        <w:t>“</w:t>
+      </w:r>
+      <w:r>
+        <w:rPr>
+          <w:rFonts w:ascii="Times New Roman" w:hAnsi="Times New Roman" w:cs="Times New Roman"/>
+          <w:sz w:val="28"/>
+          <w:szCs w:val="28"/>
+        </w:rPr>
+        <w:t>Добавить</w:t>
+      </w:r>
+      <w:r>
+        <w:rPr>
+          <w:rFonts w:ascii="Times New Roman" w:hAnsi="Times New Roman" w:cs="Times New Roman"/>
+          <w:sz w:val="28"/>
+          <w:szCs w:val="28"/>
+        </w:rPr>
+        <w:t>”</w:t>
+      </w:r>
+      <w:r>
+        <w:rPr>
+          <w:rFonts w:ascii="Times New Roman" w:hAnsi="Times New Roman" w:cs="Times New Roman"/>
+          <w:sz w:val="28"/>
+          <w:szCs w:val="28"/>
+        </w:rPr>
+        <w:t xml:space="preserve">, </w:t>
+      </w:r>
+      <w:r>
+        <w:rPr>
+          <w:rFonts w:ascii="Times New Roman" w:hAnsi="Times New Roman" w:cs="Times New Roman"/>
+          <w:sz w:val="28"/>
+          <w:szCs w:val="28"/>
+        </w:rPr>
+        <w:t>“</w:t>
+      </w:r>
+      <w:r>
+        <w:rPr>
+          <w:rFonts w:ascii="Times New Roman" w:hAnsi="Times New Roman" w:cs="Times New Roman"/>
+          <w:sz w:val="28"/>
+          <w:szCs w:val="28"/>
+        </w:rPr>
+        <w:t>Удалить</w:t>
+      </w:r>
+      <w:r>
+        <w:rPr>
+          <w:rFonts w:ascii="Times New Roman" w:hAnsi="Times New Roman" w:cs="Times New Roman"/>
+          <w:sz w:val="28"/>
+          <w:szCs w:val="28"/>
+        </w:rPr>
+        <w:t>”</w:t>
+      </w:r>
+      <w:r>
+        <w:rPr>
+          <w:rFonts w:ascii="Times New Roman" w:hAnsi="Times New Roman" w:cs="Times New Roman"/>
+          <w:sz w:val="28"/>
+          <w:szCs w:val="28"/>
+        </w:rPr>
+        <w:t xml:space="preserve">, </w:t>
+      </w:r>
+      <w:r>
+        <w:rPr>
+          <w:rFonts w:ascii="Times New Roman" w:hAnsi="Times New Roman" w:cs="Times New Roman"/>
+          <w:sz w:val="28"/>
+          <w:szCs w:val="28"/>
+        </w:rPr>
+        <w:t>“</w:t>
+      </w:r>
+      <w:r>
+        <w:rPr>
+          <w:rFonts w:ascii="Times New Roman" w:hAnsi="Times New Roman" w:cs="Times New Roman"/>
+          <w:sz w:val="28"/>
+          <w:szCs w:val="28"/>
+        </w:rPr>
+        <w:t>Редактировать</w:t>
+      </w:r>
+      <w:r>
+        <w:rPr>
+          <w:rFonts w:ascii="Times New Roman" w:hAnsi="Times New Roman" w:cs="Times New Roman"/>
+          <w:sz w:val="28"/>
+          <w:szCs w:val="28"/>
+        </w:rPr>
+        <w:t>”</w:t>
+      </w:r>
+    </w:p>
+    <w:p>
+      <w:pPr>
+        <w:pStyle w:val="a7"/>
+        <w:numPr>
+          <w:ilvl w:val="0"/>
+          <w:numId w:val="7"/>
+        </w:numPr>
+        <w:spacing w:line="360" w:lineRule="auto"/>
+        <w:rPr>
+          <w:rFonts w:ascii="Times New Roman" w:hAnsi="Times New Roman" w:cs="Times New Roman"/>
+          <w:sz w:val="28"/>
+          <w:szCs w:val="28"/>
+        </w:rPr>
+      </w:pPr>
+      <w:r>
+        <w:rPr>
+          <w:rFonts w:ascii="Times New Roman" w:hAnsi="Times New Roman" w:cs="Times New Roman"/>
+          <w:sz w:val="28"/>
+          <w:szCs w:val="28"/>
+        </w:rPr>
+        <w:t>Реализация дополнительных форм создания и редактирования сущности</w:t>
+      </w:r>
+    </w:p>
+    <w:p>
+      <w:pPr>
+        <w:pStyle w:val="a7"/>
+        <w:numPr>
+          <w:ilvl w:val="0"/>
+          <w:numId w:val="7"/>
+        </w:numPr>
+        <w:spacing w:line="360" w:lineRule="auto"/>
+        <w:rPr>
+          <w:rFonts w:ascii="Times New Roman" w:hAnsi="Times New Roman" w:cs="Times New Roman"/>
+          <w:sz w:val="28"/>
+          <w:szCs w:val="28"/>
+        </w:rPr>
+      </w:pPr>
+      <w:r>
+        <w:rPr>
+          <w:rFonts w:ascii="Times New Roman" w:hAnsi="Times New Roman" w:cs="Times New Roman"/>
+          <w:sz w:val="28"/>
+          <w:szCs w:val="28"/>
+        </w:rPr>
+        <w:t>Связь программного интерфейса и стандартных команд с базой данных</w:t>
+      </w:r>
+    </w:p>
+    <w:p>
+      <w:pPr>
+        <w:spacing w:line="360" w:lineRule="auto"/>
+        <w:rPr>
+          <w:rFonts w:ascii="Times New Roman" w:hAnsi="Times New Roman" w:cs="Times New Roman"/>
+          <w:sz w:val="28"/>
+          <w:szCs w:val="28"/>
+        </w:rPr>
+      </w:pPr>
+      <w:r>
+        <w:rPr>
+          <w:rFonts w:ascii="Times New Roman" w:hAnsi="Times New Roman" w:cs="Times New Roman"/>
+          <w:sz w:val="28"/>
+          <w:szCs w:val="28"/>
+        </w:rPr>
+        <w:t>Программный интерфейс представляет собой шаблон</w:t>
+      </w:r>
+      <w:r>
+        <w:rPr>
+          <w:rFonts w:ascii="Times New Roman" w:hAnsi="Times New Roman" w:cs="Times New Roman"/>
+          <w:sz w:val="28"/>
+          <w:szCs w:val="28"/>
+        </w:rPr>
+        <w:t>/</w:t>
+      </w:r>
+      <w:r>
+        <w:rPr>
+          <w:rFonts w:ascii="Times New Roman" w:hAnsi="Times New Roman" w:cs="Times New Roman"/>
+          <w:sz w:val="28"/>
+          <w:szCs w:val="28"/>
+        </w:rPr>
+        <w:t>скелет с базовыми операциями с возможностью доработки в отдельных модулях.</w:t>
+      </w:r>
+    </w:p>
+    <w:p>
+      <w:pPr>
+        <w:spacing w:line="360" w:lineRule="auto"/>
+        <w:rPr>
+          <w:rFonts w:ascii="Times New Roman" w:hAnsi="Times New Roman" w:cs="Times New Roman"/>
+          <w:sz w:val="28"/>
+          <w:szCs w:val="28"/>
+        </w:rPr>
+      </w:pPr>
     </w:p>
     <w:p>
       <w:pPr>
@@ -3379,9 +3897,87 @@
           <w:sz w:val="28"/>
           <w:szCs w:val="28"/>
         </w:rPr>
-        <w:t>Требования к составу и параметрам технических средств</w:t>
-      </w:r>
-      <w:r>
+        <w:t>Требования к составу и параметрам технических средств:</w:t>
+      </w:r>
+      <w:bookmarkEnd w:id="6"/>
+    </w:p>
+    <w:p>
+      <w:pPr>
+        <w:spacing w:line="360" w:lineRule="auto"/>
+        <w:rPr>
+          <w:rFonts w:ascii="Times New Roman" w:hAnsi="Times New Roman" w:cs="Times New Roman"/>
+          <w:sz w:val="28"/>
+          <w:szCs w:val="28"/>
+        </w:rPr>
+      </w:pPr>
+      <w:r>
+        <w:rPr>
+          <w:rFonts w:ascii="Times New Roman" w:hAnsi="Times New Roman" w:cs="Times New Roman"/>
+          <w:sz w:val="28"/>
+          <w:szCs w:val="28"/>
+        </w:rPr>
+        <w:t>- 64- или 32-разрядный процессор на архитектуре Intel или AMD;</w:t>
+      </w:r>
+    </w:p>
+    <w:p>
+      <w:pPr>
+        <w:spacing w:line="360" w:lineRule="auto"/>
+        <w:rPr>
+          <w:rFonts w:ascii="Times New Roman" w:hAnsi="Times New Roman" w:cs="Times New Roman"/>
+          <w:sz w:val="28"/>
+          <w:szCs w:val="28"/>
+        </w:rPr>
+      </w:pPr>
+      <w:r>
+        <w:rPr>
+          <w:rFonts w:ascii="Times New Roman" w:hAnsi="Times New Roman" w:cs="Times New Roman"/>
+          <w:sz w:val="28"/>
+          <w:szCs w:val="28"/>
+        </w:rPr>
+        <w:t>- 2 ГБ оперативной памяти, желательно 4 ГБ;</w:t>
+      </w:r>
+    </w:p>
+    <w:p>
+      <w:pPr>
+        <w:spacing w:line="360" w:lineRule="auto"/>
+        <w:rPr>
+          <w:rFonts w:ascii="Times New Roman" w:hAnsi="Times New Roman" w:cs="Times New Roman"/>
+          <w:sz w:val="28"/>
+          <w:szCs w:val="28"/>
+        </w:rPr>
+      </w:pPr>
+      <w:r>
+        <w:rPr>
+          <w:rFonts w:ascii="Times New Roman" w:hAnsi="Times New Roman" w:cs="Times New Roman"/>
+          <w:sz w:val="28"/>
+          <w:szCs w:val="28"/>
+        </w:rPr>
+        <w:t>- 5 ГБ свободного места в памяти компьютера;</w:t>
+      </w:r>
+    </w:p>
+    <w:p>
+      <w:pPr>
+        <w:spacing w:line="360" w:lineRule="auto"/>
+        <w:rPr>
+          <w:rFonts w:ascii="Times New Roman" w:hAnsi="Times New Roman" w:cs="Times New Roman"/>
+          <w:sz w:val="28"/>
+          <w:szCs w:val="28"/>
+        </w:rPr>
+      </w:pPr>
+      <w:r>
+        <w:rPr>
+          <w:rFonts w:ascii="Times New Roman" w:hAnsi="Times New Roman" w:cs="Times New Roman"/>
+          <w:sz w:val="28"/>
+          <w:szCs w:val="28"/>
+        </w:rPr>
+        <w:lastRenderedPageBreak/>
+        <w:t>- версия операционной системы: не ниже Windows 7, macOS X 10.11, Red Hat Enterprise Linux 6/7.</w:t>
+      </w:r>
+    </w:p>
+    <w:p>
+      <w:pPr>
+        <w:pStyle w:val="2"/>
+        <w:spacing w:line="360" w:lineRule="auto"/>
         <w:rPr>
           <w:rFonts w:ascii="Times New Roman" w:hAnsi="Times New Roman" w:cs="Times New Roman"/>
           <w:b/>
@@ -3390,137 +3986,9 @@
           <w:sz w:val="28"/>
           <w:szCs w:val="28"/>
         </w:rPr>
-        <w:t>:</w:t>
-      </w:r>
-      <w:bookmarkEnd w:id="6"/>
-    </w:p>
-    <w:p>
-      <w:pPr>
-        <w:spacing w:line="360" w:lineRule="auto"/>
-        <w:rPr>
-          <w:rFonts w:ascii="Times New Roman" w:hAnsi="Times New Roman" w:cs="Times New Roman"/>
-          <w:sz w:val="28"/>
-          <w:szCs w:val="28"/>
-        </w:rPr>
-      </w:pPr>
-      <w:r>
-        <w:rPr>
-          <w:rFonts w:ascii="Times New Roman" w:hAnsi="Times New Roman" w:cs="Times New Roman"/>
-          <w:sz w:val="28"/>
-          <w:szCs w:val="28"/>
-        </w:rPr>
-        <w:t xml:space="preserve">- </w:t>
-      </w:r>
-      <w:r>
-        <w:rPr>
-          <w:rFonts w:ascii="Times New Roman" w:hAnsi="Times New Roman" w:cs="Times New Roman"/>
-          <w:sz w:val="28"/>
-          <w:szCs w:val="28"/>
-        </w:rPr>
-        <w:t>64- или 32-разрядный процессор на архитектуре Intel или AMD;</w:t>
-      </w:r>
-    </w:p>
-    <w:p>
-      <w:pPr>
-        <w:spacing w:line="360" w:lineRule="auto"/>
-        <w:rPr>
-          <w:rFonts w:ascii="Times New Roman" w:hAnsi="Times New Roman" w:cs="Times New Roman"/>
-          <w:sz w:val="28"/>
-          <w:szCs w:val="28"/>
-        </w:rPr>
-      </w:pPr>
-      <w:r>
-        <w:rPr>
-          <w:rFonts w:ascii="Times New Roman" w:hAnsi="Times New Roman" w:cs="Times New Roman"/>
-          <w:sz w:val="28"/>
-          <w:szCs w:val="28"/>
-        </w:rPr>
-        <w:t xml:space="preserve">- </w:t>
-      </w:r>
-      <w:r>
-        <w:rPr>
-          <w:rFonts w:ascii="Times New Roman" w:hAnsi="Times New Roman" w:cs="Times New Roman"/>
-          <w:sz w:val="28"/>
-          <w:szCs w:val="28"/>
-        </w:rPr>
-        <w:t>2 ГБ оперативной памяти, желательно 4 ГБ;</w:t>
-      </w:r>
-    </w:p>
-    <w:p>
-      <w:pPr>
-        <w:spacing w:line="360" w:lineRule="auto"/>
-        <w:rPr>
-          <w:rFonts w:ascii="Times New Roman" w:hAnsi="Times New Roman" w:cs="Times New Roman"/>
-          <w:sz w:val="28"/>
-          <w:szCs w:val="28"/>
-        </w:rPr>
-      </w:pPr>
-      <w:r>
-        <w:rPr>
-          <w:rFonts w:ascii="Times New Roman" w:hAnsi="Times New Roman" w:cs="Times New Roman"/>
-          <w:sz w:val="28"/>
-          <w:szCs w:val="28"/>
-        </w:rPr>
-        <w:lastRenderedPageBreak/>
-        <w:t xml:space="preserve">- </w:t>
-      </w:r>
-      <w:r>
-        <w:rPr>
-          <w:rFonts w:ascii="Times New Roman" w:hAnsi="Times New Roman" w:cs="Times New Roman"/>
-          <w:sz w:val="28"/>
-          <w:szCs w:val="28"/>
-        </w:rPr>
-        <w:t>5 ГБ свободного места в памяти компьютера;</w:t>
-      </w:r>
-    </w:p>
-    <w:p>
-      <w:pPr>
-        <w:spacing w:line="360" w:lineRule="auto"/>
-        <w:rPr>
-          <w:rFonts w:ascii="Times New Roman" w:hAnsi="Times New Roman" w:cs="Times New Roman"/>
-          <w:sz w:val="28"/>
-          <w:szCs w:val="28"/>
-        </w:rPr>
-      </w:pPr>
-      <w:r>
-        <w:rPr>
-          <w:rFonts w:ascii="Times New Roman" w:hAnsi="Times New Roman" w:cs="Times New Roman"/>
-          <w:sz w:val="28"/>
-          <w:szCs w:val="28"/>
-        </w:rPr>
-        <w:t xml:space="preserve">- </w:t>
-      </w:r>
-      <w:r>
-        <w:rPr>
-          <w:rFonts w:ascii="Times New Roman" w:hAnsi="Times New Roman" w:cs="Times New Roman"/>
-          <w:sz w:val="28"/>
-          <w:szCs w:val="28"/>
-        </w:rPr>
-        <w:t xml:space="preserve">версия операционной системы: не ниже Windows 7, </w:t>
-      </w:r>
-      <w:proofErr w:type="spellStart"/>
-      <w:r>
-        <w:rPr>
-          <w:rFonts w:ascii="Times New Roman" w:hAnsi="Times New Roman" w:cs="Times New Roman"/>
-          <w:sz w:val="28"/>
-          <w:szCs w:val="28"/>
-        </w:rPr>
-        <w:t>macOS</w:t>
-      </w:r>
-      <w:proofErr w:type="spellEnd"/>
-      <w:r>
-        <w:rPr>
-          <w:rFonts w:ascii="Times New Roman" w:hAnsi="Times New Roman" w:cs="Times New Roman"/>
-          <w:sz w:val="28"/>
-          <w:szCs w:val="28"/>
-        </w:rPr>
-        <w:t xml:space="preserve"> X 10.11, Red Hat Enterprise Linux 6/7.</w:t>
-      </w:r>
-    </w:p>
-    <w:p>
-      <w:pPr>
-        <w:pStyle w:val="2"/>
-        <w:spacing w:line="360" w:lineRule="auto"/>
+      </w:pPr>
+      <w:bookmarkStart w:id="7" w:name="_Toc154401689"/>
+      <w:r>
         <w:rPr>
           <w:rFonts w:ascii="Times New Roman" w:hAnsi="Times New Roman" w:cs="Times New Roman"/>
           <w:b/>
@@ -3529,29 +3997,7 @@
           <w:sz w:val="28"/>
           <w:szCs w:val="28"/>
         </w:rPr>
-      </w:pPr>
-      <w:bookmarkStart w:id="7" w:name="_Toc154401689"/>
-      <w:r>
-        <w:rPr>
-          <w:rFonts w:ascii="Times New Roman" w:hAnsi="Times New Roman" w:cs="Times New Roman"/>
-          <w:b/>
-          <w:bCs/>
-          <w:color w:val="auto"/>
-          <w:sz w:val="28"/>
-          <w:szCs w:val="28"/>
-        </w:rPr>
-        <w:t>Стадии и этапы разработки</w:t>
-      </w:r>
-      <w:r>
-        <w:rPr>
-          <w:rFonts w:ascii="Times New Roman" w:hAnsi="Times New Roman" w:cs="Times New Roman"/>
-          <w:b/>
-          <w:bCs/>
-          <w:color w:val="auto"/>
-          <w:sz w:val="28"/>
-          <w:szCs w:val="28"/>
-        </w:rPr>
-        <w:t>:</w:t>
+        <w:t>Стадии и этапы разработки:</w:t>
       </w:r>
       <w:bookmarkEnd w:id="7"/>
     </w:p>
@@ -3747,23 +4193,7 @@
           <w:sz w:val="28"/>
           <w:szCs w:val="28"/>
         </w:rPr>
-        <w:t>Разработка подсистемы “</w:t>
-      </w:r>
-      <w:r>
-        <w:rPr>
-          <w:rFonts w:ascii="Times New Roman" w:hAnsi="Times New Roman" w:cs="Times New Roman"/>
-          <w:sz w:val="28"/>
-          <w:szCs w:val="28"/>
-        </w:rPr>
-        <w:t>Заявки на просмотр</w:t>
-      </w:r>
-      <w:r>
-        <w:rPr>
-          <w:rFonts w:ascii="Times New Roman" w:hAnsi="Times New Roman" w:cs="Times New Roman"/>
-          <w:sz w:val="28"/>
-          <w:szCs w:val="28"/>
-        </w:rPr>
-        <w:t>”</w:t>
+        <w:t>Разработка подсистемы “Заявки на просмотр”</w:t>
       </w:r>
     </w:p>
     <w:p>
@@ -3864,6 +4294,106 @@
     </w:p>
     <w:p>
       <w:pPr>
+        <w:pStyle w:val="a7"/>
+        <w:numPr>
+          <w:ilvl w:val="0"/>
+          <w:numId w:val="3"/>
+        </w:numPr>
+        <w:spacing w:line="360" w:lineRule="auto"/>
+        <w:rPr>
+          <w:rFonts w:ascii="Times New Roman" w:hAnsi="Times New Roman" w:cs="Times New Roman"/>
+          <w:sz w:val="28"/>
+          <w:szCs w:val="28"/>
+        </w:rPr>
+      </w:pPr>
+      <w:r>
+        <w:rPr>
+          <w:rFonts w:ascii="Times New Roman" w:hAnsi="Times New Roman" w:cs="Times New Roman"/>
+          <w:sz w:val="28"/>
+          <w:szCs w:val="28"/>
+        </w:rPr>
+        <w:t>Разработка программного интерфейса</w:t>
+      </w:r>
+    </w:p>
+    <w:p>
+      <w:pPr>
+        <w:pStyle w:val="a7"/>
+        <w:numPr>
+          <w:ilvl w:val="0"/>
+          <w:numId w:val="3"/>
+        </w:numPr>
+        <w:spacing w:line="360" w:lineRule="auto"/>
+        <w:rPr>
+          <w:rFonts w:ascii="Times New Roman" w:hAnsi="Times New Roman" w:cs="Times New Roman"/>
+          <w:sz w:val="28"/>
+          <w:szCs w:val="28"/>
+        </w:rPr>
+      </w:pPr>
+      <w:r>
+        <w:rPr>
+          <w:rFonts w:ascii="Times New Roman" w:hAnsi="Times New Roman" w:cs="Times New Roman"/>
+          <w:sz w:val="28"/>
+          <w:szCs w:val="28"/>
+        </w:rPr>
+        <w:t>Улучшение интерфейса приложения под удобство</w:t>
+      </w:r>
+    </w:p>
+    <w:p>
+      <w:pPr>
+        <w:pStyle w:val="a7"/>
+        <w:numPr>
+          <w:ilvl w:val="0"/>
+          <w:numId w:val="3"/>
+        </w:numPr>
+        <w:spacing w:line="360" w:lineRule="auto"/>
+        <w:rPr>
+          <w:rFonts w:ascii="Times New Roman" w:hAnsi="Times New Roman" w:cs="Times New Roman"/>
+          <w:sz w:val="28"/>
+          <w:szCs w:val="28"/>
+        </w:rPr>
+      </w:pPr>
+      <w:r>
+        <w:rPr>
+          <w:rFonts w:ascii="Times New Roman" w:hAnsi="Times New Roman" w:cs="Times New Roman"/>
+          <w:sz w:val="28"/>
+          <w:szCs w:val="28"/>
+        </w:rPr>
+        <w:t>Проведение тестирования</w:t>
+      </w:r>
+    </w:p>
+    <w:p>
+      <w:pPr>
+        <w:pStyle w:val="a7"/>
+        <w:numPr>
+          <w:ilvl w:val="0"/>
+          <w:numId w:val="3"/>
+        </w:numPr>
+        <w:spacing w:line="360" w:lineRule="auto"/>
+        <w:rPr>
+          <w:rFonts w:ascii="Times New Roman" w:hAnsi="Times New Roman" w:cs="Times New Roman"/>
+          <w:sz w:val="28"/>
+          <w:szCs w:val="28"/>
+        </w:rPr>
+      </w:pPr>
+      <w:r>
+        <w:rPr>
+          <w:rFonts w:ascii="Times New Roman" w:hAnsi="Times New Roman" w:cs="Times New Roman"/>
+          <w:sz w:val="28"/>
+          <w:szCs w:val="28"/>
+        </w:rPr>
+        <w:t>Доработка</w:t>
+      </w:r>
+      <w:r>
+        <w:rPr>
+          <w:rFonts w:ascii="Times New Roman" w:hAnsi="Times New Roman" w:cs="Times New Roman"/>
+          <w:sz w:val="28"/>
+          <w:szCs w:val="28"/>
+        </w:rPr>
+        <w:t xml:space="preserve"> документации</w:t>
+      </w:r>
+    </w:p>
+    <w:p>
+      <w:pPr>
         <w:spacing w:line="360" w:lineRule="auto"/>
         <w:rPr>
           <w:rFonts w:ascii="Times New Roman" w:hAnsi="Times New Roman" w:cs="Times New Roman"/>
@@ -3898,17 +4428,7 @@
           <w:sz w:val="28"/>
           <w:szCs w:val="28"/>
         </w:rPr>
-        <w:t>С</w:t>
-      </w:r>
-      <w:r>
-        <w:rPr>
-          <w:rFonts w:ascii="Times New Roman" w:hAnsi="Times New Roman" w:cs="Times New Roman"/>
-          <w:b/>
-          <w:bCs/>
-          <w:sz w:val="28"/>
-          <w:szCs w:val="28"/>
-        </w:rPr>
-        <w:t>редства разработки</w:t>
+        <w:t>Средства разработки</w:t>
       </w:r>
       <w:bookmarkEnd w:id="8"/>
     </w:p>
@@ -4016,7 +4536,6 @@
         </w:rPr>
         <w:t xml:space="preserve">Библиотеки для интерфейса, такие как </w:t>
       </w:r>
-      <w:proofErr w:type="spellStart"/>
       <w:r>
         <w:rPr>
           <w:rFonts w:ascii="Times New Roman" w:eastAsia="Times New Roman" w:hAnsi="Times New Roman" w:cs="Times New Roman"/>
@@ -4026,7 +4545,6 @@
         </w:rPr>
         <w:t>Tkinter</w:t>
       </w:r>
-      <w:proofErr w:type="spellEnd"/>
       <w:r>
         <w:rPr>
           <w:rFonts w:ascii="Times New Roman" w:eastAsia="Times New Roman" w:hAnsi="Times New Roman" w:cs="Times New Roman"/>
@@ -4081,6 +4599,7 @@
           <w:sz w:val="28"/>
           <w:szCs w:val="28"/>
         </w:rPr>
+        <w:lastRenderedPageBreak/>
         <w:t>Активное сообщество:</w:t>
       </w:r>
       <w:r>
@@ -4128,7 +4647,6 @@
           <w:sz w:val="28"/>
           <w:szCs w:val="28"/>
         </w:rPr>
-        <w:lastRenderedPageBreak/>
         <w:t>Python — высокоуровневый язык программирования, который стал одним из самых популярных благодаря своей простоте, универсальности и обширной поддержке сообщества.</w:t>
       </w:r>
     </w:p>
@@ -4143,41 +4661,13 @@
           <w:szCs w:val="28"/>
         </w:rPr>
       </w:pPr>
-      <w:proofErr w:type="spellStart"/>
       <w:r>
         <w:rPr>
           <w:rFonts w:ascii="Times New Roman" w:eastAsia="Times New Roman" w:hAnsi="Times New Roman" w:cs="Times New Roman"/>
           <w:sz w:val="28"/>
           <w:szCs w:val="28"/>
         </w:rPr>
-        <w:t>Tkinter</w:t>
-      </w:r>
-      <w:proofErr w:type="spellEnd"/>
-      <w:r>
-        <w:rPr>
-          <w:rFonts w:ascii="Times New Roman" w:eastAsia="Times New Roman" w:hAnsi="Times New Roman" w:cs="Times New Roman"/>
-          <w:sz w:val="28"/>
-          <w:szCs w:val="28"/>
-        </w:rPr>
-        <w:t xml:space="preserve"> — стандартная библиотека для создания графических интерфейсов (GUI) в языке программирования Python. Вот несколько плюсов </w:t>
-      </w:r>
-      <w:proofErr w:type="spellStart"/>
-      <w:r>
-        <w:rPr>
-          <w:rFonts w:ascii="Times New Roman" w:eastAsia="Times New Roman" w:hAnsi="Times New Roman" w:cs="Times New Roman"/>
-          <w:sz w:val="28"/>
-          <w:szCs w:val="28"/>
-        </w:rPr>
-        <w:t>Tkinter</w:t>
-      </w:r>
-      <w:proofErr w:type="spellEnd"/>
-      <w:r>
-        <w:rPr>
-          <w:rFonts w:ascii="Times New Roman" w:eastAsia="Times New Roman" w:hAnsi="Times New Roman" w:cs="Times New Roman"/>
-          <w:sz w:val="28"/>
-          <w:szCs w:val="28"/>
-        </w:rPr>
-        <w:t>:</w:t>
+        <w:t>Tkinter — стандартная библиотека для создания графических интерфейсов (GUI) в языке программирования Python. Вот несколько плюсов Tkinter:</w:t>
       </w:r>
     </w:p>
     <w:p>
@@ -4195,41 +4685,13 @@
           <w:szCs w:val="28"/>
         </w:rPr>
       </w:pPr>
-      <w:proofErr w:type="spellStart"/>
       <w:r>
         <w:rPr>
           <w:rFonts w:ascii="Times New Roman" w:eastAsia="Times New Roman" w:hAnsi="Times New Roman" w:cs="Times New Roman"/>
           <w:sz w:val="28"/>
           <w:szCs w:val="28"/>
         </w:rPr>
-        <w:t>Встроенность</w:t>
-      </w:r>
-      <w:proofErr w:type="spellEnd"/>
-      <w:r>
-        <w:rPr>
-          <w:rFonts w:ascii="Times New Roman" w:eastAsia="Times New Roman" w:hAnsi="Times New Roman" w:cs="Times New Roman"/>
-          <w:sz w:val="28"/>
-          <w:szCs w:val="28"/>
-        </w:rPr>
-        <w:t xml:space="preserve">: </w:t>
-      </w:r>
-      <w:proofErr w:type="spellStart"/>
-      <w:r>
-        <w:rPr>
-          <w:rFonts w:ascii="Times New Roman" w:eastAsia="Times New Roman" w:hAnsi="Times New Roman" w:cs="Times New Roman"/>
-          <w:sz w:val="28"/>
-          <w:szCs w:val="28"/>
-        </w:rPr>
-        <w:t>Tkinter</w:t>
-      </w:r>
-      <w:proofErr w:type="spellEnd"/>
-      <w:r>
-        <w:rPr>
-          <w:rFonts w:ascii="Times New Roman" w:eastAsia="Times New Roman" w:hAnsi="Times New Roman" w:cs="Times New Roman"/>
-          <w:sz w:val="28"/>
-          <w:szCs w:val="28"/>
-        </w:rPr>
-        <w:t xml:space="preserve"> поставляется вместе с Python, поэтому для создания GUI не требуется установка дополнительных библиотек.</w:t>
+        <w:t>Встроенность: Tkinter поставляется вместе с Python, поэтому для создания GUI не требуется установка дополнительных библиотек.</w:t>
       </w:r>
     </w:p>
     <w:p>
@@ -4253,25 +4715,7 @@
           <w:sz w:val="28"/>
           <w:szCs w:val="28"/>
         </w:rPr>
-        <w:t xml:space="preserve">Простота использования: </w:t>
-      </w:r>
-      <w:proofErr w:type="spellStart"/>
-      <w:r>
-        <w:rPr>
-          <w:rFonts w:ascii="Times New Roman" w:eastAsia="Times New Roman" w:hAnsi="Times New Roman" w:cs="Times New Roman"/>
-          <w:sz w:val="28"/>
-          <w:szCs w:val="28"/>
-        </w:rPr>
-        <w:t>Tkinter</w:t>
-      </w:r>
-      <w:proofErr w:type="spellEnd"/>
-      <w:r>
-        <w:rPr>
-          <w:rFonts w:ascii="Times New Roman" w:eastAsia="Times New Roman" w:hAnsi="Times New Roman" w:cs="Times New Roman"/>
-          <w:sz w:val="28"/>
-          <w:szCs w:val="28"/>
-        </w:rPr>
-        <w:t xml:space="preserve"> довольно прост в освоении, особенно для начинающих. Его синтаксис интуитивно понятен и напоминает структуру других частей Python.</w:t>
+        <w:t>Простота использования: Tkinter довольно прост в освоении, особенно для начинающих. Его синтаксис интуитивно понятен и напоминает структуру других частей Python.</w:t>
       </w:r>
     </w:p>
     <w:p>
@@ -4295,43 +4739,7 @@
           <w:sz w:val="28"/>
           <w:szCs w:val="28"/>
         </w:rPr>
-        <w:t xml:space="preserve">Портативность: Приложения, созданные с использованием </w:t>
-      </w:r>
-      <w:proofErr w:type="spellStart"/>
-      <w:r>
-        <w:rPr>
-          <w:rFonts w:ascii="Times New Roman" w:eastAsia="Times New Roman" w:hAnsi="Times New Roman" w:cs="Times New Roman"/>
-          <w:sz w:val="28"/>
-          <w:szCs w:val="28"/>
-        </w:rPr>
-        <w:t>Tkinter</w:t>
-      </w:r>
-      <w:proofErr w:type="spellEnd"/>
-      <w:r>
-        <w:rPr>
-          <w:rFonts w:ascii="Times New Roman" w:eastAsia="Times New Roman" w:hAnsi="Times New Roman" w:cs="Times New Roman"/>
-          <w:sz w:val="28"/>
-          <w:szCs w:val="28"/>
-        </w:rPr>
-        <w:t xml:space="preserve">, могут быть запущены на различных платформах, таких как Windows, </w:t>
-      </w:r>
-      <w:proofErr w:type="spellStart"/>
-      <w:r>
-        <w:rPr>
-          <w:rFonts w:ascii="Times New Roman" w:eastAsia="Times New Roman" w:hAnsi="Times New Roman" w:cs="Times New Roman"/>
-          <w:sz w:val="28"/>
-          <w:szCs w:val="28"/>
-        </w:rPr>
-        <w:t>macOS</w:t>
-      </w:r>
-      <w:proofErr w:type="spellEnd"/>
-      <w:r>
-        <w:rPr>
-          <w:rFonts w:ascii="Times New Roman" w:eastAsia="Times New Roman" w:hAnsi="Times New Roman" w:cs="Times New Roman"/>
-          <w:sz w:val="28"/>
-          <w:szCs w:val="28"/>
-        </w:rPr>
-        <w:t xml:space="preserve"> и Linux, без изменений в коде.</w:t>
+        <w:t>Портативность: Приложения, созданные с использованием Tkinter, могут быть запущены на различных платформах, таких как Windows, macOS и Linux, без изменений в коде.</w:t>
       </w:r>
     </w:p>
     <w:p>
@@ -4355,25 +4763,7 @@
           <w:sz w:val="28"/>
           <w:szCs w:val="28"/>
         </w:rPr>
-        <w:t xml:space="preserve">Широкие возможности кастомизации: </w:t>
-      </w:r>
-      <w:proofErr w:type="spellStart"/>
-      <w:r>
-        <w:rPr>
-          <w:rFonts w:ascii="Times New Roman" w:eastAsia="Times New Roman" w:hAnsi="Times New Roman" w:cs="Times New Roman"/>
-          <w:sz w:val="28"/>
-          <w:szCs w:val="28"/>
-        </w:rPr>
-        <w:t>Tkinter</w:t>
-      </w:r>
-      <w:proofErr w:type="spellEnd"/>
-      <w:r>
-        <w:rPr>
-          <w:rFonts w:ascii="Times New Roman" w:eastAsia="Times New Roman" w:hAnsi="Times New Roman" w:cs="Times New Roman"/>
-          <w:sz w:val="28"/>
-          <w:szCs w:val="28"/>
-        </w:rPr>
-        <w:t xml:space="preserve"> предоставляет различные виджеты (кнопки, текстовые поля, фреймы и др.), которые могут быть легко настроены и адаптированы под нужды разработчика.</w:t>
+        <w:t>Широкие возможности кастомизации: Tkinter предоставляет различные виджеты (кнопки, текстовые поля, фреймы и др.), которые могут быть легко настроены и адаптированы под нужды разработчика.</w:t>
       </w:r>
     </w:p>
     <w:p>
@@ -4397,16 +4787,15 @@
           <w:sz w:val="28"/>
           <w:szCs w:val="28"/>
         </w:rPr>
-        <w:t>Активное сообщество</w:t>
-      </w:r>
-      <w:proofErr w:type="gramStart"/>
+        <w:t>Активное сообщество:</w:t>
+      </w:r>
       <w:r>
         <w:rPr>
           <w:rFonts w:ascii="Times New Roman" w:eastAsia="Times New Roman" w:hAnsi="Times New Roman" w:cs="Times New Roman"/>
           <w:sz w:val="28"/>
           <w:szCs w:val="28"/>
         </w:rPr>
-        <w:t>:</w:t>
+        <w:t xml:space="preserve"> </w:t>
       </w:r>
       <w:r>
         <w:rPr>
@@ -4414,42 +4803,7 @@
           <w:sz w:val="28"/>
           <w:szCs w:val="28"/>
         </w:rPr>
-        <w:t xml:space="preserve"> </w:t>
-      </w:r>
-      <w:r>
-        <w:rPr>
-          <w:rFonts w:ascii="Times New Roman" w:eastAsia="Times New Roman" w:hAnsi="Times New Roman" w:cs="Times New Roman"/>
-          <w:sz w:val="28"/>
-          <w:szCs w:val="28"/>
-        </w:rPr>
-        <w:t>Хотя</w:t>
-      </w:r>
-      <w:proofErr w:type="gramEnd"/>
-      <w:r>
-        <w:rPr>
-          <w:rFonts w:ascii="Times New Roman" w:eastAsia="Times New Roman" w:hAnsi="Times New Roman" w:cs="Times New Roman"/>
-          <w:sz w:val="28"/>
-          <w:szCs w:val="28"/>
-        </w:rPr>
-        <w:t xml:space="preserve"> </w:t>
-      </w:r>
-      <w:proofErr w:type="spellStart"/>
-      <w:r>
-        <w:rPr>
-          <w:rFonts w:ascii="Times New Roman" w:eastAsia="Times New Roman" w:hAnsi="Times New Roman" w:cs="Times New Roman"/>
-          <w:sz w:val="28"/>
-          <w:szCs w:val="28"/>
-        </w:rPr>
-        <w:t>Tkinter</w:t>
-      </w:r>
-      <w:proofErr w:type="spellEnd"/>
-      <w:r>
-        <w:rPr>
-          <w:rFonts w:ascii="Times New Roman" w:eastAsia="Times New Roman" w:hAnsi="Times New Roman" w:cs="Times New Roman"/>
-          <w:sz w:val="28"/>
-          <w:szCs w:val="28"/>
-        </w:rPr>
-        <w:t xml:space="preserve"> является стандартной библиотекой, у него есть активное сообщество разработчиков, готовых предоставить поддержку и решить возможные проблемы.</w:t>
+        <w:t>Хотя Tkinter является стандартной библиотекой, у него есть активное сообщество разработчиков, готовых предоставить поддержку и решить возможные проблемы.</w:t>
       </w:r>
     </w:p>
     <w:p>
@@ -4463,23 +4817,13 @@
           <w:szCs w:val="28"/>
         </w:rPr>
       </w:pPr>
-      <w:proofErr w:type="spellStart"/>
       <w:r>
         <w:rPr>
           <w:rFonts w:ascii="Times New Roman" w:eastAsia="Times New Roman" w:hAnsi="Times New Roman" w:cs="Times New Roman"/>
           <w:sz w:val="28"/>
           <w:szCs w:val="28"/>
         </w:rPr>
-        <w:t>Tkinter</w:t>
-      </w:r>
-      <w:proofErr w:type="spellEnd"/>
-      <w:r>
-        <w:rPr>
-          <w:rFonts w:ascii="Times New Roman" w:eastAsia="Times New Roman" w:hAnsi="Times New Roman" w:cs="Times New Roman"/>
-          <w:sz w:val="28"/>
-          <w:szCs w:val="28"/>
-        </w:rPr>
-        <w:t xml:space="preserve"> отличны</w:t>
+        <w:t>Tkinter отличны</w:t>
       </w:r>
       <w:r>
         <w:rPr>
@@ -4527,6 +4871,7 @@
           <w:sz w:val="28"/>
           <w:szCs w:val="28"/>
         </w:rPr>
+        <w:lastRenderedPageBreak/>
         <w:t xml:space="preserve">Перечень стандартных программ: </w:t>
       </w:r>
     </w:p>
@@ -4545,7 +4890,6 @@
           <w:szCs w:val="28"/>
         </w:rPr>
       </w:pPr>
-      <w:proofErr w:type="spellStart"/>
       <w:r>
         <w:rPr>
           <w:rFonts w:ascii="Times New Roman" w:eastAsia="Times New Roman" w:hAnsi="Times New Roman" w:cs="Times New Roman"/>
@@ -4554,7 +4898,6 @@
         </w:rPr>
         <w:t>PyCharm</w:t>
       </w:r>
-      <w:proofErr w:type="spellEnd"/>
     </w:p>
     <w:p>
       <w:pPr>
@@ -4571,7 +4914,6 @@
           <w:szCs w:val="28"/>
         </w:rPr>
       </w:pPr>
-      <w:proofErr w:type="spellStart"/>
       <w:r>
         <w:rPr>
           <w:rFonts w:ascii="Times New Roman" w:eastAsia="Times New Roman" w:hAnsi="Times New Roman" w:cs="Times New Roman"/>
@@ -4580,7 +4922,6 @@
         </w:rPr>
         <w:t>Git</w:t>
       </w:r>
-      <w:proofErr w:type="spellEnd"/>
     </w:p>
     <w:sectPr>
       <w:pgSz w:w="11906" w:h="16838"/>
@@ -4960,13 +5301,13 @@
     </w:lvl>
   </w:abstractNum>
   <w:abstractNum w:abstractNumId="3" w15:restartNumberingAfterBreak="0">
-    <w:nsid w:val="408605D1"/>
+    <w:nsid w:val="405F369C"/>
     <w:multiLevelType w:val="hybridMultilevel"/>
-    <w:tmpl w:val="E93C3CAA"/>
-    <w:lvl w:ilvl="0" w:tplc="04190017">
+    <w:tmpl w:val="6DDC02DC"/>
+    <w:lvl w:ilvl="0" w:tplc="0419000F">
       <w:start w:val="1"/>
-      <w:numFmt w:val="lowerLetter"/>
-      <w:lvlText w:val="%1)"/>
+      <w:numFmt w:val="decimal"/>
+      <w:lvlText w:val="%1."/>
       <w:lvlJc w:val="left"/>
       <w:pPr>
         <w:ind w:left="720" w:hanging="360"/>
@@ -5049,6 +5390,95 @@
     </w:lvl>
   </w:abstractNum>
   <w:abstractNum w:abstractNumId="4" w15:restartNumberingAfterBreak="0">
+    <w:nsid w:val="408605D1"/>
+    <w:multiLevelType w:val="hybridMultilevel"/>
+    <w:tmpl w:val="E93C3CAA"/>
+    <w:lvl w:ilvl="0" w:tplc="04190017">
+      <w:start w:val="1"/>
+      <w:numFmt w:val="lowerLetter"/>
+      <w:lvlText w:val="%1)"/>
+      <w:lvlJc w:val="left"/>
+      <w:pPr>
+        <w:ind w:left="720" w:hanging="360"/>
+      </w:pPr>
+      <w:rPr>
+        <w:rFonts w:hint="default"/>
+      </w:rPr>
+    </w:lvl>
+    <w:lvl w:ilvl="1" w:tplc="04190019" w:tentative="1">
+      <w:start w:val="1"/>
+      <w:numFmt w:val="lowerLetter"/>
+      <w:lvlText w:val="%2."/>
+      <w:lvlJc w:val="left"/>
+      <w:pPr>
+        <w:ind w:left="1440" w:hanging="360"/>
+      </w:pPr>
+    </w:lvl>
+    <w:lvl w:ilvl="2" w:tplc="0419001B" w:tentative="1">
+      <w:start w:val="1"/>
+      <w:numFmt w:val="lowerRoman"/>
+      <w:lvlText w:val="%3."/>
+      <w:lvlJc w:val="right"/>
+      <w:pPr>
+        <w:ind w:left="2160" w:hanging="180"/>
+      </w:pPr>
+    </w:lvl>
+    <w:lvl w:ilvl="3" w:tplc="0419000F" w:tentative="1">
+      <w:start w:val="1"/>
+      <w:numFmt w:val="decimal"/>
+      <w:lvlText w:val="%4."/>
+      <w:lvlJc w:val="left"/>
+      <w:pPr>
+        <w:ind w:left="2880" w:hanging="360"/>
+      </w:pPr>
+    </w:lvl>
+    <w:lvl w:ilvl="4" w:tplc="04190019" w:tentative="1">
+      <w:start w:val="1"/>
+      <w:numFmt w:val="lowerLetter"/>
+      <w:lvlText w:val="%5."/>
+      <w:lvlJc w:val="left"/>
+      <w:pPr>
+        <w:ind w:left="3600" w:hanging="360"/>
+      </w:pPr>
+    </w:lvl>
+    <w:lvl w:ilvl="5" w:tplc="0419001B" w:tentative="1">
+      <w:start w:val="1"/>
+      <w:numFmt w:val="lowerRoman"/>
+      <w:lvlText w:val="%6."/>
+      <w:lvlJc w:val="right"/>
+      <w:pPr>
+        <w:ind w:left="4320" w:hanging="180"/>
+      </w:pPr>
+    </w:lvl>
+    <w:lvl w:ilvl="6" w:tplc="0419000F" w:tentative="1">
+      <w:start w:val="1"/>
+      <w:numFmt w:val="decimal"/>
+      <w:lvlText w:val="%7."/>
+      <w:lvlJc w:val="left"/>
+      <w:pPr>
+        <w:ind w:left="5040" w:hanging="360"/>
+      </w:pPr>
+    </w:lvl>
+    <w:lvl w:ilvl="7" w:tplc="04190019" w:tentative="1">
+      <w:start w:val="1"/>
+      <w:numFmt w:val="lowerLetter"/>
+      <w:lvlText w:val="%8."/>
+      <w:lvlJc w:val="left"/>
+      <w:pPr>
+        <w:ind w:left="5760" w:hanging="360"/>
+      </w:pPr>
+    </w:lvl>
+    <w:lvl w:ilvl="8" w:tplc="0419001B" w:tentative="1">
+      <w:start w:val="1"/>
+      <w:numFmt w:val="lowerRoman"/>
+      <w:lvlText w:val="%9."/>
+      <w:lvlJc w:val="right"/>
+      <w:pPr>
+        <w:ind w:left="6480" w:hanging="180"/>
+      </w:pPr>
+    </w:lvl>
+  </w:abstractNum>
+  <w:abstractNum w:abstractNumId="5" w15:restartNumberingAfterBreak="0">
     <w:nsid w:val="4208625A"/>
     <w:multiLevelType w:val="multilevel"/>
     <w:tmpl w:val="BBE01C10"/>
@@ -5161,7 +5591,7 @@
       </w:rPr>
     </w:lvl>
   </w:abstractNum>
-  <w:abstractNum w:abstractNumId="5" w15:restartNumberingAfterBreak="0">
+  <w:abstractNum w:abstractNumId="6" w15:restartNumberingAfterBreak="0">
     <w:nsid w:val="47B11DA3"/>
     <w:multiLevelType w:val="hybridMultilevel"/>
     <w:tmpl w:val="7606628E"/>
@@ -5254,19 +5684,22 @@
     <w:abstractNumId w:val="0"/>
   </w:num>
   <w:num w:numId="2">
-    <w:abstractNumId w:val="5"/>
+    <w:abstractNumId w:val="6"/>
   </w:num>
   <w:num w:numId="3">
-    <w:abstractNumId w:val="3"/>
+    <w:abstractNumId w:val="4"/>
   </w:num>
   <w:num w:numId="4">
-    <w:abstractNumId w:val="4"/>
+    <w:abstractNumId w:val="5"/>
   </w:num>
   <w:num w:numId="5">
     <w:abstractNumId w:val="2"/>
   </w:num>
   <w:num w:numId="6">
     <w:abstractNumId w:val="1"/>
+  </w:num>
+  <w:num w:numId="7">
+    <w:abstractNumId w:val="3"/>
   </w:num>
 </w:numbering>
 </file>
@@ -5669,6 +6102,7 @@
   <w:style w:type="paragraph" w:default="1" w:styleId="a">
     <w:name w:val="Normal"/>
     <w:qFormat/>
+    <w:rsid w:val="006E1B39"/>
   </w:style>
   <w:style w:type="paragraph" w:styleId="1">
     <w:name w:val="heading 1"/>
@@ -5717,6 +6151,7 @@
   <w:style w:type="character" w:default="1" w:styleId="a0">
     <w:name w:val="Default Paragraph Font"/>
     <w:uiPriority w:val="1"/>
+    <w:semiHidden/>
     <w:unhideWhenUsed/>
   </w:style>
   <w:style w:type="table" w:default="1" w:styleId="a1">
